--- a/course reviews/Student_57_Course_100.docx
+++ b/course reviews/Student_57_Course_100.docx
@@ -4,25 +4,37 @@
   <w:body>
     <w:p>
       <w:r>
-        <w:t>Year of study: Senior</w:t>
+        <w:t>Year of study: Sophomore</w:t>
       </w:r>
     </w:p>
     <w:p>
       <w:r>
-        <w:t>a)Human Computer Interaction (CS 466 )</w:t>
-        <w:br/>
-        <w:t>b) HCI is a LOT of work though I personally enjoyed it. Its doesn't have any programming however. You'd have to write a lot of documents and papers and all so if thats something you don't enjoy, it might not be the course for you.</w:t>
-        <w:br/>
-        <w:t>c)4</w:t>
+        <w:t>Semesters offered: Spring</w:t>
       </w:r>
     </w:p>
     <w:p>
       <w:r>
-        <w:t>Gpa: a)Human Computer Interaction (CS 466 )</w:t>
+        <w:t>Course aliases: Chem 251, biochem</w:t>
+      </w:r>
+    </w:p>
+    <w:p>
+      <w:r>
+        <w:t>Course review:</w:t>
         <w:br/>
-        <w:t>b)I loved this course. I would definitely suggest you to take it, as you won't find such courses in business school. I took this course last year and I'm an Econ major, with no background of CS or programming, and I did well. Follow the instructions provided carefully, the grade depends on the project so make your group with CS majors (sir himself will make sure that the groups are fair - CS and non-CS both present in a group) and he grades you individually so make sure he knows you personally. Apart from that, classes are interesting and its great learning. Do let me know if you have any further questions, would love to help!</w:t>
+        <w:t>1) Biochemistry (CHEM 251)</w:t>
         <w:br/>
-        <w:t>c)3</w:t>
+        <w:t>2) It's a very dry course (it depends if you genuinely have interest in bio) and sir is not a good grader imo. But Sir teaches well tho if you focus on the classes. The slides aren't self explanatory so attending the lectures and taking notes of what sir is teaching is important.</w:t>
+        <w:br/>
+        <w:t>And workload is same as any average sse soph level course.</w:t>
+        <w:br/>
+        <w:t>There aren't assignments in the course, only quizzes, attendance, mid, final</w:t>
+        <w:br/>
+        <w:t>3) Course difficulty was a 4.</w:t>
+      </w:r>
+    </w:p>
+    <w:p>
+      <w:r>
+        <w:t>GPA: 3.30-3.60</w:t>
       </w:r>
     </w:p>
     <w:sectPr>
